--- a/1_tz/Протокол совещания_24.04.11.docx
+++ b/1_tz/Протокол совещания_24.04.11.docx
@@ -1,6 +1,6 @@
 
 <file path=word/document.xml><?xml version="1.0" encoding="utf-8"?>
-<w:document xmlns:wpc="http://schemas.microsoft.com/office/word/2010/wordprocessingCanvas" xmlns:cx="http://schemas.microsoft.com/office/drawing/2014/chartex" xmlns:cx1="http://schemas.microsoft.com/office/drawing/2015/9/8/chartex" xmlns:cx2="http://schemas.microsoft.com/office/drawing/2015/10/21/chartex" xmlns:cx3="http://schemas.microsoft.com/office/drawing/2016/5/9/chartex" xmlns:cx4="http://schemas.microsoft.com/office/drawing/2016/5/10/chartex" xmlns:cx5="http://schemas.microsoft.com/office/drawing/2016/5/11/chartex" xmlns:cx6="http://schemas.microsoft.com/office/drawing/2016/5/12/chartex" xmlns:cx7="http://schemas.microsoft.com/office/drawing/2016/5/13/chartex" xmlns:cx8="http://schemas.microsoft.com/office/drawing/2016/5/14/chartex" xmlns:mc="http://schemas.openxmlformats.org/markup-compatibility/2006" xmlns:aink="http://schemas.microsoft.com/office/drawing/2016/ink" xmlns:am3d="http://schemas.microsoft.com/office/drawing/2017/model3d" xmlns:o="urn:schemas-microsoft-com:office:office" xmlns:r="http://schemas.openxmlformats.org/officeDocument/2006/relationships" xmlns:m="http://schemas.openxmlformats.org/officeDocument/2006/math" xmlns:v="urn:schemas-microsoft-com:vml" xmlns:wp14="http://schemas.microsoft.com/office/word/2010/wordprocessingDrawing" xmlns:wp="http://schemas.openxmlformats.org/drawingml/2006/wordprocessingDrawing" xmlns:w10="urn:schemas-microsoft-com:office:word" xmlns:w="http://schemas.openxmlformats.org/wordprocessingml/2006/main" xmlns:w14="http://schemas.microsoft.com/office/word/2010/wordml" xmlns:w15="http://schemas.microsoft.com/office/word/2012/wordml" xmlns:w16cid="http://schemas.microsoft.com/office/word/2016/wordml/cid" xmlns:w16se="http://schemas.microsoft.com/office/word/2015/wordml/symex" xmlns:wpg="http://schemas.microsoft.com/office/word/2010/wordprocessingGroup" xmlns:wpi="http://schemas.microsoft.com/office/word/2010/wordprocessingInk" xmlns:wne="http://schemas.microsoft.com/office/word/2006/wordml" xmlns:wps="http://schemas.microsoft.com/office/word/2010/wordprocessingShape" mc:Ignorable="w14 w15 w16se w16cid wp14">
+<w:document xmlns:wpc="http://schemas.microsoft.com/office/word/2010/wordprocessingCanvas" xmlns:cx="http://schemas.microsoft.com/office/drawing/2014/chartex" xmlns:cx1="http://schemas.microsoft.com/office/drawing/2015/9/8/chartex" xmlns:cx2="http://schemas.microsoft.com/office/drawing/2015/10/21/chartex" xmlns:cx3="http://schemas.microsoft.com/office/drawing/2016/5/9/chartex" xmlns:cx4="http://schemas.microsoft.com/office/drawing/2016/5/10/chartex" xmlns:cx5="http://schemas.microsoft.com/office/drawing/2016/5/11/chartex" xmlns:cx6="http://schemas.microsoft.com/office/drawing/2016/5/12/chartex" xmlns:cx7="http://schemas.microsoft.com/office/drawing/2016/5/13/chartex" xmlns:cx8="http://schemas.microsoft.com/office/drawing/2016/5/14/chartex" xmlns:mc="http://schemas.openxmlformats.org/markup-compatibility/2006" xmlns:aink="http://schemas.microsoft.com/office/drawing/2016/ink" xmlns:am3d="http://schemas.microsoft.com/office/drawing/2017/model3d" xmlns:o="urn:schemas-microsoft-com:office:office" xmlns:oel="http://schemas.microsoft.com/office/2019/extlst" xmlns:r="http://schemas.openxmlformats.org/officeDocument/2006/relationships" xmlns:m="http://schemas.openxmlformats.org/officeDocument/2006/math" xmlns:v="urn:schemas-microsoft-com:vml" xmlns:wp14="http://schemas.microsoft.com/office/word/2010/wordprocessingDrawing" xmlns:wp="http://schemas.openxmlformats.org/drawingml/2006/wordprocessingDrawing" xmlns:w10="urn:schemas-microsoft-com:office:word" xmlns:w="http://schemas.openxmlformats.org/wordprocessingml/2006/main" xmlns:w14="http://schemas.microsoft.com/office/word/2010/wordml" xmlns:w15="http://schemas.microsoft.com/office/word/2012/wordml" xmlns:w16cex="http://schemas.microsoft.com/office/word/2018/wordml/cex" xmlns:w16cid="http://schemas.microsoft.com/office/word/2016/wordml/cid" xmlns:w16="http://schemas.microsoft.com/office/word/2018/wordml" xmlns:w16du="http://schemas.microsoft.com/office/word/2023/wordml/word16du" xmlns:w16sdtdh="http://schemas.microsoft.com/office/word/2020/wordml/sdtdatahash" xmlns:w16se="http://schemas.microsoft.com/office/word/2015/wordml/symex" xmlns:wpg="http://schemas.microsoft.com/office/word/2010/wordprocessingGroup" xmlns:wpi="http://schemas.microsoft.com/office/word/2010/wordprocessingInk" xmlns:wne="http://schemas.microsoft.com/office/word/2006/wordml" xmlns:wps="http://schemas.microsoft.com/office/word/2010/wordprocessingShape" mc:Ignorable="w14 w15 w16se w16cid w16 w16cex w16sdtdh w16du wp14">
   <w:body>
     <w:tbl>
       <w:tblPr>
@@ -3449,16 +3449,7 @@
           <w:szCs w:val="24"/>
           <w:lang w:eastAsia="ru-RU"/>
         </w:rPr>
-        <w:t>19.04.2024</w:t>
-      </w:r>
-      <w:r>
-        <w:rPr>
-          <w:rFonts w:ascii="Times New Roman" w:eastAsia="Times New Roman" w:hAnsi="Times New Roman" w:cs="Times New Roman"/>
-          <w:sz w:val="24"/>
-          <w:szCs w:val="24"/>
-          <w:lang w:eastAsia="ru-RU"/>
-        </w:rPr>
-        <w:t xml:space="preserve"> (</w:t>
+        <w:t>19.04.2024 (</w:t>
       </w:r>
       <w:r>
         <w:rPr>
@@ -4320,16 +4311,7 @@
           <w:szCs w:val="24"/>
           <w:lang w:eastAsia="ru-RU"/>
         </w:rPr>
-        <w:t>Организовать поездку на ТЭЦ-15 по вопросу технический решений в части металлоконструкций, необходимых для монтажа конденсатора</w:t>
-      </w:r>
-      <w:r>
-        <w:rPr>
-          <w:rFonts w:ascii="Times New Roman" w:eastAsia="Times New Roman" w:hAnsi="Times New Roman" w:cs="Times New Roman"/>
-          <w:sz w:val="24"/>
-          <w:szCs w:val="24"/>
-          <w:lang w:eastAsia="ru-RU"/>
-        </w:rPr>
-        <w:t>.</w:t>
+        <w:t>Организовать поездку на ТЭЦ-15 по вопросу технический решений в части металлоконструкций, необходимых для монтажа конденсатора.</w:t>
       </w:r>
     </w:p>
     <w:p>
@@ -4356,16 +4338,7 @@
           <w:szCs w:val="24"/>
           <w:lang w:eastAsia="ru-RU"/>
         </w:rPr>
-        <w:t xml:space="preserve">Ответственный: </w:t>
-      </w:r>
-      <w:r>
-        <w:rPr>
-          <w:rFonts w:ascii="Times New Roman" w:eastAsia="Times New Roman" w:hAnsi="Times New Roman" w:cs="Times New Roman"/>
-          <w:sz w:val="24"/>
-          <w:szCs w:val="24"/>
-          <w:lang w:eastAsia="ru-RU"/>
-        </w:rPr>
-        <w:t xml:space="preserve">Д.В. </w:t>
+        <w:t xml:space="preserve">Ответственный: Д.В. </w:t>
       </w:r>
       <w:proofErr w:type="spellStart"/>
       <w:r>
@@ -4385,16 +4358,7 @@
           <w:szCs w:val="24"/>
           <w:lang w:eastAsia="ru-RU"/>
         </w:rPr>
-        <w:t xml:space="preserve">, </w:t>
-      </w:r>
-      <w:r>
-        <w:rPr>
-          <w:rFonts w:ascii="Times New Roman" w:eastAsia="Times New Roman" w:hAnsi="Times New Roman" w:cs="Times New Roman"/>
-          <w:sz w:val="24"/>
-          <w:szCs w:val="24"/>
-          <w:lang w:eastAsia="ru-RU"/>
-        </w:rPr>
-        <w:t>В.В. Лисицкий</w:t>
+        <w:t>, В.В. Лисицкий</w:t>
       </w:r>
     </w:p>
     <w:p>
@@ -4422,25 +4386,7 @@
           <w:lang w:eastAsia="ru-RU"/>
         </w:rPr>
         <w:lastRenderedPageBreak/>
-        <w:t>Срок: 1</w:t>
-      </w:r>
-      <w:r>
-        <w:rPr>
-          <w:rFonts w:ascii="Times New Roman" w:eastAsia="Times New Roman" w:hAnsi="Times New Roman" w:cs="Times New Roman"/>
-          <w:sz w:val="24"/>
-          <w:szCs w:val="24"/>
-          <w:lang w:eastAsia="ru-RU"/>
-        </w:rPr>
-        <w:t>7</w:t>
-      </w:r>
-      <w:r>
-        <w:rPr>
-          <w:rFonts w:ascii="Times New Roman" w:eastAsia="Times New Roman" w:hAnsi="Times New Roman" w:cs="Times New Roman"/>
-          <w:sz w:val="24"/>
-          <w:szCs w:val="24"/>
-          <w:lang w:eastAsia="ru-RU"/>
-        </w:rPr>
-        <w:t>.04.2024</w:t>
+        <w:t>Срок: 17.04.2024</w:t>
       </w:r>
     </w:p>
     <w:p>
@@ -4498,27 +4444,7 @@
           <w:szCs w:val="24"/>
           <w:lang w:eastAsia="ru-RU"/>
         </w:rPr>
-        <w:t xml:space="preserve">НПО </w:t>
-      </w:r>
-      <w:proofErr w:type="spellStart"/>
-      <w:r>
-        <w:rPr>
-          <w:rFonts w:ascii="Times New Roman" w:eastAsia="Times New Roman" w:hAnsi="Times New Roman" w:cs="Times New Roman"/>
-          <w:sz w:val="24"/>
-          <w:szCs w:val="24"/>
-          <w:lang w:eastAsia="ru-RU"/>
-        </w:rPr>
-        <w:t>Электромаш</w:t>
-      </w:r>
-      <w:proofErr w:type="spellEnd"/>
-      <w:r>
-        <w:rPr>
-          <w:rFonts w:ascii="Times New Roman" w:eastAsia="Times New Roman" w:hAnsi="Times New Roman" w:cs="Times New Roman"/>
-          <w:sz w:val="24"/>
-          <w:szCs w:val="24"/>
-          <w:lang w:eastAsia="ru-RU"/>
-        </w:rPr>
-        <w:t>.</w:t>
+        <w:t>НПО Электромаш.</w:t>
       </w:r>
     </w:p>
     <w:p>
@@ -4650,25 +4576,7 @@
           <w:szCs w:val="24"/>
           <w:lang w:eastAsia="ru-RU"/>
         </w:rPr>
-        <w:t>Проработать техническое решение по установке приборов учета на трубопроводы сетевой воды к конденсатор</w:t>
-      </w:r>
-      <w:r>
-        <w:rPr>
-          <w:rFonts w:ascii="Times New Roman" w:eastAsia="Times New Roman" w:hAnsi="Times New Roman" w:cs="Times New Roman"/>
-          <w:sz w:val="24"/>
-          <w:szCs w:val="24"/>
-          <w:lang w:eastAsia="ru-RU"/>
-        </w:rPr>
-        <w:t>у</w:t>
-      </w:r>
-      <w:r>
-        <w:rPr>
-          <w:rFonts w:ascii="Times New Roman" w:eastAsia="Times New Roman" w:hAnsi="Times New Roman" w:cs="Times New Roman"/>
-          <w:sz w:val="24"/>
-          <w:szCs w:val="24"/>
-          <w:lang w:eastAsia="ru-RU"/>
-        </w:rPr>
-        <w:t>.</w:t>
+        <w:t>Проработать техническое решение по установке приборов учета на трубопроводы сетевой воды к конденсатору.</w:t>
       </w:r>
     </w:p>
     <w:p>
@@ -4793,25 +4701,14 @@
         </w:rPr>
         <w:t>экономической</w:t>
       </w:r>
-      <w:bookmarkStart w:id="0" w:name="_GoBack"/>
-      <w:bookmarkEnd w:id="0"/>
-      <w:r>
-        <w:rPr>
-          <w:rFonts w:ascii="Times New Roman" w:eastAsia="Times New Roman" w:hAnsi="Times New Roman" w:cs="Times New Roman"/>
-          <w:sz w:val="24"/>
-          <w:szCs w:val="24"/>
-          <w:lang w:eastAsia="ru-RU"/>
-        </w:rPr>
-        <w:t xml:space="preserve"> эффективности основных эжекторов и технические решения в части установки расходомеров на трубопроводы сетевой воды к конденсатору</w:t>
-      </w:r>
-      <w:r>
-        <w:rPr>
-          <w:rFonts w:ascii="Times New Roman" w:eastAsia="Times New Roman" w:hAnsi="Times New Roman" w:cs="Times New Roman"/>
-          <w:sz w:val="24"/>
-          <w:szCs w:val="24"/>
-          <w:lang w:eastAsia="ru-RU"/>
-        </w:rPr>
-        <w:t>.</w:t>
+      <w:r>
+        <w:rPr>
+          <w:rFonts w:ascii="Times New Roman" w:eastAsia="Times New Roman" w:hAnsi="Times New Roman" w:cs="Times New Roman"/>
+          <w:sz w:val="24"/>
+          <w:szCs w:val="24"/>
+          <w:lang w:eastAsia="ru-RU"/>
+        </w:rPr>
+        <w:t xml:space="preserve"> эффективности основных эжекторов и технические решения в части установки расходомеров на трубопроводы сетевой воды к конденсатору.</w:t>
       </w:r>
     </w:p>
     <w:p>
@@ -4838,25 +4735,7 @@
           <w:szCs w:val="24"/>
           <w:lang w:eastAsia="ru-RU"/>
         </w:rPr>
-        <w:t xml:space="preserve">Ответственный: </w:t>
-      </w:r>
-      <w:r>
-        <w:rPr>
-          <w:rFonts w:ascii="Times New Roman" w:eastAsia="Times New Roman" w:hAnsi="Times New Roman" w:cs="Times New Roman"/>
-          <w:sz w:val="24"/>
-          <w:szCs w:val="24"/>
-          <w:lang w:eastAsia="ru-RU"/>
-        </w:rPr>
-        <w:t xml:space="preserve">П.В. Желудков, </w:t>
-      </w:r>
-      <w:r>
-        <w:rPr>
-          <w:rFonts w:ascii="Times New Roman" w:eastAsia="Times New Roman" w:hAnsi="Times New Roman" w:cs="Times New Roman"/>
-          <w:sz w:val="24"/>
-          <w:szCs w:val="24"/>
-          <w:lang w:eastAsia="ru-RU"/>
-        </w:rPr>
-        <w:t xml:space="preserve">Д.В. </w:t>
+        <w:t xml:space="preserve">Ответственный: П.В. Желудков, Д.В. </w:t>
       </w:r>
       <w:proofErr w:type="spellStart"/>
       <w:r>
@@ -4894,25 +4773,7 @@
           <w:szCs w:val="24"/>
           <w:lang w:eastAsia="ru-RU"/>
         </w:rPr>
-        <w:t xml:space="preserve">Срок: </w:t>
-      </w:r>
-      <w:r>
-        <w:rPr>
-          <w:rFonts w:ascii="Times New Roman" w:eastAsia="Times New Roman" w:hAnsi="Times New Roman" w:cs="Times New Roman"/>
-          <w:sz w:val="24"/>
-          <w:szCs w:val="24"/>
-          <w:lang w:eastAsia="ru-RU"/>
-        </w:rPr>
-        <w:t>19</w:t>
-      </w:r>
-      <w:r>
-        <w:rPr>
-          <w:rFonts w:ascii="Times New Roman" w:eastAsia="Times New Roman" w:hAnsi="Times New Roman" w:cs="Times New Roman"/>
-          <w:sz w:val="24"/>
-          <w:szCs w:val="24"/>
-          <w:lang w:eastAsia="ru-RU"/>
-        </w:rPr>
-        <w:t>.04.2024</w:t>
+        <w:t>Срок: 19.04.2024</w:t>
       </w:r>
     </w:p>
     <w:p>
@@ -5219,16 +5080,7 @@
           <w:szCs w:val="24"/>
           <w:lang w:eastAsia="ru-RU"/>
         </w:rPr>
-        <w:t xml:space="preserve">Ответственный: </w:t>
-      </w:r>
-      <w:r>
-        <w:rPr>
-          <w:rFonts w:ascii="Times New Roman" w:eastAsia="Times New Roman" w:hAnsi="Times New Roman" w:cs="Times New Roman"/>
-          <w:sz w:val="24"/>
-          <w:szCs w:val="24"/>
-          <w:lang w:eastAsia="ru-RU"/>
-        </w:rPr>
-        <w:t>В.В. Лисицкий</w:t>
+        <w:t>Ответственный: В.В. Лисицкий</w:t>
       </w:r>
     </w:p>
     <w:p>
@@ -5255,25 +5107,7 @@
           <w:szCs w:val="24"/>
           <w:lang w:eastAsia="ru-RU"/>
         </w:rPr>
-        <w:t xml:space="preserve">Срок: </w:t>
-      </w:r>
-      <w:r>
-        <w:rPr>
-          <w:rFonts w:ascii="Times New Roman" w:eastAsia="Times New Roman" w:hAnsi="Times New Roman" w:cs="Times New Roman"/>
-          <w:sz w:val="24"/>
-          <w:szCs w:val="24"/>
-          <w:lang w:eastAsia="ru-RU"/>
-        </w:rPr>
-        <w:t>19</w:t>
-      </w:r>
-      <w:r>
-        <w:rPr>
-          <w:rFonts w:ascii="Times New Roman" w:eastAsia="Times New Roman" w:hAnsi="Times New Roman" w:cs="Times New Roman"/>
-          <w:sz w:val="24"/>
-          <w:szCs w:val="24"/>
-          <w:lang w:eastAsia="ru-RU"/>
-        </w:rPr>
-        <w:t>.04.2024</w:t>
+        <w:t>Срок: 19.04.2024</w:t>
       </w:r>
     </w:p>
     <w:p>
@@ -5667,52 +5501,7 @@
           <w:szCs w:val="24"/>
           <w:lang w:eastAsia="ru-RU"/>
         </w:rPr>
-        <w:t xml:space="preserve">Направить в адрес АО «УТЗ» </w:t>
-      </w:r>
-      <w:r>
-        <w:rPr>
-          <w:rFonts w:ascii="Times New Roman" w:eastAsia="Times New Roman" w:hAnsi="Times New Roman" w:cs="Times New Roman"/>
-          <w:sz w:val="24"/>
-          <w:szCs w:val="24"/>
-          <w:lang w:eastAsia="ru-RU"/>
-        </w:rPr>
-        <w:t>замечани</w:t>
-      </w:r>
-      <w:r>
-        <w:rPr>
-          <w:rFonts w:ascii="Times New Roman" w:eastAsia="Times New Roman" w:hAnsi="Times New Roman" w:cs="Times New Roman"/>
-          <w:sz w:val="24"/>
-          <w:szCs w:val="24"/>
-          <w:lang w:eastAsia="ru-RU"/>
-        </w:rPr>
-        <w:t>я</w:t>
-      </w:r>
-      <w:r>
-        <w:rPr>
-          <w:rFonts w:ascii="Times New Roman" w:eastAsia="Times New Roman" w:hAnsi="Times New Roman" w:cs="Times New Roman"/>
-          <w:sz w:val="24"/>
-          <w:szCs w:val="24"/>
-          <w:lang w:eastAsia="ru-RU"/>
-        </w:rPr>
-        <w:t xml:space="preserve"> </w:t>
-      </w:r>
-      <w:r>
-        <w:rPr>
-          <w:rFonts w:ascii="Times New Roman" w:eastAsia="Times New Roman" w:hAnsi="Times New Roman" w:cs="Times New Roman"/>
-          <w:sz w:val="24"/>
-          <w:szCs w:val="24"/>
-          <w:lang w:eastAsia="ru-RU"/>
-        </w:rPr>
-        <w:t>по</w:t>
-      </w:r>
-      <w:r>
-        <w:rPr>
-          <w:rFonts w:ascii="Times New Roman" w:eastAsia="Times New Roman" w:hAnsi="Times New Roman" w:cs="Times New Roman"/>
-          <w:sz w:val="24"/>
-          <w:szCs w:val="24"/>
-          <w:lang w:eastAsia="ru-RU"/>
-        </w:rPr>
-        <w:t xml:space="preserve"> информационной безопасности.</w:t>
+        <w:t>Направить в адрес АО «УТЗ» замечания по информационной безопасности.</w:t>
       </w:r>
     </w:p>
     <w:p>
@@ -5827,6 +5616,96 @@
       <w:pPr>
         <w:pStyle w:val="ad"/>
         <w:tabs>
+          <w:tab w:val="left" w:pos="142"/>
+          <w:tab w:val="left" w:pos="567"/>
+        </w:tabs>
+        <w:spacing w:after="0" w:line="252" w:lineRule="auto"/>
+        <w:ind w:left="0"/>
+        <w:jc w:val="both"/>
+        <w:rPr>
+          <w:rFonts w:ascii="Times New Roman" w:eastAsia="Times New Roman" w:hAnsi="Times New Roman" w:cs="Times New Roman"/>
+          <w:sz w:val="24"/>
+          <w:szCs w:val="24"/>
+          <w:lang w:eastAsia="ru-RU"/>
+        </w:rPr>
+      </w:pPr>
+    </w:p>
+    <w:p>
+      <w:pPr>
+        <w:pStyle w:val="ad"/>
+        <w:tabs>
+          <w:tab w:val="left" w:pos="142"/>
+          <w:tab w:val="left" w:pos="567"/>
+        </w:tabs>
+        <w:spacing w:after="0" w:line="252" w:lineRule="auto"/>
+        <w:ind w:left="0"/>
+        <w:jc w:val="both"/>
+        <w:rPr>
+          <w:rFonts w:ascii="Times New Roman" w:eastAsia="Times New Roman" w:hAnsi="Times New Roman" w:cs="Times New Roman"/>
+          <w:sz w:val="24"/>
+          <w:szCs w:val="24"/>
+          <w:lang w:eastAsia="ru-RU"/>
+        </w:rPr>
+      </w:pPr>
+    </w:p>
+    <w:p>
+      <w:pPr>
+        <w:pStyle w:val="ad"/>
+        <w:tabs>
+          <w:tab w:val="left" w:pos="142"/>
+          <w:tab w:val="left" w:pos="567"/>
+        </w:tabs>
+        <w:spacing w:after="0" w:line="252" w:lineRule="auto"/>
+        <w:ind w:left="0"/>
+        <w:jc w:val="both"/>
+        <w:rPr>
+          <w:rFonts w:ascii="Times New Roman" w:eastAsia="Times New Roman" w:hAnsi="Times New Roman" w:cs="Times New Roman"/>
+          <w:sz w:val="24"/>
+          <w:szCs w:val="24"/>
+          <w:lang w:val="en-US" w:eastAsia="ru-RU"/>
+        </w:rPr>
+      </w:pPr>
+    </w:p>
+    <w:p>
+      <w:pPr>
+        <w:pStyle w:val="ad"/>
+        <w:tabs>
+          <w:tab w:val="left" w:pos="142"/>
+          <w:tab w:val="left" w:pos="567"/>
+        </w:tabs>
+        <w:spacing w:after="0" w:line="252" w:lineRule="auto"/>
+        <w:ind w:left="0"/>
+        <w:jc w:val="both"/>
+        <w:rPr>
+          <w:rFonts w:ascii="Times New Roman" w:eastAsia="Times New Roman" w:hAnsi="Times New Roman" w:cs="Times New Roman"/>
+          <w:sz w:val="24"/>
+          <w:szCs w:val="24"/>
+          <w:lang w:val="en-US" w:eastAsia="ru-RU"/>
+        </w:rPr>
+      </w:pPr>
+    </w:p>
+    <w:p>
+      <w:pPr>
+        <w:pStyle w:val="ad"/>
+        <w:tabs>
+          <w:tab w:val="left" w:pos="142"/>
+          <w:tab w:val="left" w:pos="567"/>
+        </w:tabs>
+        <w:spacing w:after="0" w:line="252" w:lineRule="auto"/>
+        <w:ind w:left="0"/>
+        <w:jc w:val="both"/>
+        <w:rPr>
+          <w:rFonts w:ascii="Times New Roman" w:eastAsia="Times New Roman" w:hAnsi="Times New Roman" w:cs="Times New Roman"/>
+          <w:sz w:val="24"/>
+          <w:szCs w:val="24"/>
+          <w:lang w:eastAsia="ru-RU"/>
+        </w:rPr>
+      </w:pPr>
+    </w:p>
+    <w:p>
+      <w:pPr>
+        <w:pStyle w:val="ad"/>
+        <w:tabs>
           <w:tab w:val="left" w:pos="284"/>
         </w:tabs>
         <w:spacing w:after="0" w:line="252" w:lineRule="auto"/>
@@ -5847,6 +5726,7 @@
           <w:szCs w:val="24"/>
           <w:lang w:eastAsia="ru-RU"/>
         </w:rPr>
+        <w:lastRenderedPageBreak/>
         <w:t xml:space="preserve">В части Проекта </w:t>
       </w:r>
       <w:proofErr w:type="spellStart"/>
@@ -6064,7 +5944,6 @@
           <w:szCs w:val="24"/>
           <w:lang w:eastAsia="ru-RU"/>
         </w:rPr>
-        <w:lastRenderedPageBreak/>
         <w:t>Ответственный: Д.В. Громак</w:t>
       </w:r>
     </w:p>
@@ -6339,7 +6218,7 @@
 </file>
 
 <file path=word/endnotes.xml><?xml version="1.0" encoding="utf-8"?>
-<w:endnotes xmlns:wpc="http://schemas.microsoft.com/office/word/2010/wordprocessingCanvas" xmlns:cx="http://schemas.microsoft.com/office/drawing/2014/chartex" xmlns:cx1="http://schemas.microsoft.com/office/drawing/2015/9/8/chartex" xmlns:cx2="http://schemas.microsoft.com/office/drawing/2015/10/21/chartex" xmlns:cx3="http://schemas.microsoft.com/office/drawing/2016/5/9/chartex" xmlns:cx4="http://schemas.microsoft.com/office/drawing/2016/5/10/chartex" xmlns:cx5="http://schemas.microsoft.com/office/drawing/2016/5/11/chartex" xmlns:cx6="http://schemas.microsoft.com/office/drawing/2016/5/12/chartex" xmlns:cx7="http://schemas.microsoft.com/office/drawing/2016/5/13/chartex" xmlns:cx8="http://schemas.microsoft.com/office/drawing/2016/5/14/chartex" xmlns:mc="http://schemas.openxmlformats.org/markup-compatibility/2006" xmlns:aink="http://schemas.microsoft.com/office/drawing/2016/ink" xmlns:am3d="http://schemas.microsoft.com/office/drawing/2017/model3d" xmlns:o="urn:schemas-microsoft-com:office:office" xmlns:r="http://schemas.openxmlformats.org/officeDocument/2006/relationships" xmlns:m="http://schemas.openxmlformats.org/officeDocument/2006/math" xmlns:v="urn:schemas-microsoft-com:vml" xmlns:wp14="http://schemas.microsoft.com/office/word/2010/wordprocessingDrawing" xmlns:wp="http://schemas.openxmlformats.org/drawingml/2006/wordprocessingDrawing" xmlns:w10="urn:schemas-microsoft-com:office:word" xmlns:w="http://schemas.openxmlformats.org/wordprocessingml/2006/main" xmlns:w14="http://schemas.microsoft.com/office/word/2010/wordml" xmlns:w15="http://schemas.microsoft.com/office/word/2012/wordml" xmlns:w16cid="http://schemas.microsoft.com/office/word/2016/wordml/cid" xmlns:w16se="http://schemas.microsoft.com/office/word/2015/wordml/symex" xmlns:wpg="http://schemas.microsoft.com/office/word/2010/wordprocessingGroup" xmlns:wpi="http://schemas.microsoft.com/office/word/2010/wordprocessingInk" xmlns:wne="http://schemas.microsoft.com/office/word/2006/wordml" xmlns:wps="http://schemas.microsoft.com/office/word/2010/wordprocessingShape" mc:Ignorable="w14 w15 w16se w16cid wp14">
+<w:endnotes xmlns:wpc="http://schemas.microsoft.com/office/word/2010/wordprocessingCanvas" xmlns:cx="http://schemas.microsoft.com/office/drawing/2014/chartex" xmlns:cx1="http://schemas.microsoft.com/office/drawing/2015/9/8/chartex" xmlns:cx2="http://schemas.microsoft.com/office/drawing/2015/10/21/chartex" xmlns:cx3="http://schemas.microsoft.com/office/drawing/2016/5/9/chartex" xmlns:cx4="http://schemas.microsoft.com/office/drawing/2016/5/10/chartex" xmlns:cx5="http://schemas.microsoft.com/office/drawing/2016/5/11/chartex" xmlns:cx6="http://schemas.microsoft.com/office/drawing/2016/5/12/chartex" xmlns:cx7="http://schemas.microsoft.com/office/drawing/2016/5/13/chartex" xmlns:cx8="http://schemas.microsoft.com/office/drawing/2016/5/14/chartex" xmlns:mc="http://schemas.openxmlformats.org/markup-compatibility/2006" xmlns:aink="http://schemas.microsoft.com/office/drawing/2016/ink" xmlns:am3d="http://schemas.microsoft.com/office/drawing/2017/model3d" xmlns:o="urn:schemas-microsoft-com:office:office" xmlns:oel="http://schemas.microsoft.com/office/2019/extlst" xmlns:r="http://schemas.openxmlformats.org/officeDocument/2006/relationships" xmlns:m="http://schemas.openxmlformats.org/officeDocument/2006/math" xmlns:v="urn:schemas-microsoft-com:vml" xmlns:wp14="http://schemas.microsoft.com/office/word/2010/wordprocessingDrawing" xmlns:wp="http://schemas.openxmlformats.org/drawingml/2006/wordprocessingDrawing" xmlns:w10="urn:schemas-microsoft-com:office:word" xmlns:w="http://schemas.openxmlformats.org/wordprocessingml/2006/main" xmlns:w14="http://schemas.microsoft.com/office/word/2010/wordml" xmlns:w15="http://schemas.microsoft.com/office/word/2012/wordml" xmlns:w16cex="http://schemas.microsoft.com/office/word/2018/wordml/cex" xmlns:w16cid="http://schemas.microsoft.com/office/word/2016/wordml/cid" xmlns:w16="http://schemas.microsoft.com/office/word/2018/wordml" xmlns:w16du="http://schemas.microsoft.com/office/word/2023/wordml/word16du" xmlns:w16sdtdh="http://schemas.microsoft.com/office/word/2020/wordml/sdtdatahash" xmlns:w16se="http://schemas.microsoft.com/office/word/2015/wordml/symex" xmlns:wpg="http://schemas.microsoft.com/office/word/2010/wordprocessingGroup" xmlns:wpi="http://schemas.microsoft.com/office/word/2010/wordprocessingInk" xmlns:wne="http://schemas.microsoft.com/office/word/2006/wordml" xmlns:wps="http://schemas.microsoft.com/office/word/2010/wordprocessingShape" mc:Ignorable="w14 w15 w16se w16cid w16 w16cex w16sdtdh w16du wp14">
   <w:endnote w:type="separator" w:id="-1">
     <w:p>
       <w:pPr>
@@ -6364,7 +6243,7 @@
 </file>
 
 <file path=word/footer1.xml><?xml version="1.0" encoding="utf-8"?>
-<w:ftr xmlns:wpc="http://schemas.microsoft.com/office/word/2010/wordprocessingCanvas" xmlns:cx="http://schemas.microsoft.com/office/drawing/2014/chartex" xmlns:cx1="http://schemas.microsoft.com/office/drawing/2015/9/8/chartex" xmlns:cx2="http://schemas.microsoft.com/office/drawing/2015/10/21/chartex" xmlns:cx3="http://schemas.microsoft.com/office/drawing/2016/5/9/chartex" xmlns:cx4="http://schemas.microsoft.com/office/drawing/2016/5/10/chartex" xmlns:cx5="http://schemas.microsoft.com/office/drawing/2016/5/11/chartex" xmlns:cx6="http://schemas.microsoft.com/office/drawing/2016/5/12/chartex" xmlns:cx7="http://schemas.microsoft.com/office/drawing/2016/5/13/chartex" xmlns:cx8="http://schemas.microsoft.com/office/drawing/2016/5/14/chartex" xmlns:mc="http://schemas.openxmlformats.org/markup-compatibility/2006" xmlns:aink="http://schemas.microsoft.com/office/drawing/2016/ink" xmlns:am3d="http://schemas.microsoft.com/office/drawing/2017/model3d" xmlns:o="urn:schemas-microsoft-com:office:office" xmlns:r="http://schemas.openxmlformats.org/officeDocument/2006/relationships" xmlns:m="http://schemas.openxmlformats.org/officeDocument/2006/math" xmlns:v="urn:schemas-microsoft-com:vml" xmlns:wp14="http://schemas.microsoft.com/office/word/2010/wordprocessingDrawing" xmlns:wp="http://schemas.openxmlformats.org/drawingml/2006/wordprocessingDrawing" xmlns:w10="urn:schemas-microsoft-com:office:word" xmlns:w="http://schemas.openxmlformats.org/wordprocessingml/2006/main" xmlns:w14="http://schemas.microsoft.com/office/word/2010/wordml" xmlns:w15="http://schemas.microsoft.com/office/word/2012/wordml" xmlns:w16cid="http://schemas.microsoft.com/office/word/2016/wordml/cid" xmlns:w16se="http://schemas.microsoft.com/office/word/2015/wordml/symex" xmlns:wpg="http://schemas.microsoft.com/office/word/2010/wordprocessingGroup" xmlns:wpi="http://schemas.microsoft.com/office/word/2010/wordprocessingInk" xmlns:wne="http://schemas.microsoft.com/office/word/2006/wordml" xmlns:wps="http://schemas.microsoft.com/office/word/2010/wordprocessingShape" mc:Ignorable="w14 w15 w16se w16cid wp14">
+<w:ftr xmlns:wpc="http://schemas.microsoft.com/office/word/2010/wordprocessingCanvas" xmlns:cx="http://schemas.microsoft.com/office/drawing/2014/chartex" xmlns:cx1="http://schemas.microsoft.com/office/drawing/2015/9/8/chartex" xmlns:cx2="http://schemas.microsoft.com/office/drawing/2015/10/21/chartex" xmlns:cx3="http://schemas.microsoft.com/office/drawing/2016/5/9/chartex" xmlns:cx4="http://schemas.microsoft.com/office/drawing/2016/5/10/chartex" xmlns:cx5="http://schemas.microsoft.com/office/drawing/2016/5/11/chartex" xmlns:cx6="http://schemas.microsoft.com/office/drawing/2016/5/12/chartex" xmlns:cx7="http://schemas.microsoft.com/office/drawing/2016/5/13/chartex" xmlns:cx8="http://schemas.microsoft.com/office/drawing/2016/5/14/chartex" xmlns:mc="http://schemas.openxmlformats.org/markup-compatibility/2006" xmlns:aink="http://schemas.microsoft.com/office/drawing/2016/ink" xmlns:am3d="http://schemas.microsoft.com/office/drawing/2017/model3d" xmlns:o="urn:schemas-microsoft-com:office:office" xmlns:oel="http://schemas.microsoft.com/office/2019/extlst" xmlns:r="http://schemas.openxmlformats.org/officeDocument/2006/relationships" xmlns:m="http://schemas.openxmlformats.org/officeDocument/2006/math" xmlns:v="urn:schemas-microsoft-com:vml" xmlns:wp14="http://schemas.microsoft.com/office/word/2010/wordprocessingDrawing" xmlns:wp="http://schemas.openxmlformats.org/drawingml/2006/wordprocessingDrawing" xmlns:w10="urn:schemas-microsoft-com:office:word" xmlns:w="http://schemas.openxmlformats.org/wordprocessingml/2006/main" xmlns:w14="http://schemas.microsoft.com/office/word/2010/wordml" xmlns:w15="http://schemas.microsoft.com/office/word/2012/wordml" xmlns:w16cex="http://schemas.microsoft.com/office/word/2018/wordml/cex" xmlns:w16cid="http://schemas.microsoft.com/office/word/2016/wordml/cid" xmlns:w16="http://schemas.microsoft.com/office/word/2018/wordml" xmlns:w16du="http://schemas.microsoft.com/office/word/2023/wordml/word16du" xmlns:w16sdtdh="http://schemas.microsoft.com/office/word/2020/wordml/sdtdatahash" xmlns:w16se="http://schemas.microsoft.com/office/word/2015/wordml/symex" xmlns:wpg="http://schemas.microsoft.com/office/word/2010/wordprocessingGroup" xmlns:wpi="http://schemas.microsoft.com/office/word/2010/wordprocessingInk" xmlns:wne="http://schemas.microsoft.com/office/word/2006/wordml" xmlns:wps="http://schemas.microsoft.com/office/word/2010/wordprocessingShape" mc:Ignorable="w14 w15 w16se w16cid w16 w16cex w16sdtdh w16du wp14">
   <w:sdt>
     <w:sdtPr>
       <w:id w:val="1867720797"/>
@@ -6439,7 +6318,7 @@
 </file>
 
 <file path=word/footnotes.xml><?xml version="1.0" encoding="utf-8"?>
-<w:footnotes xmlns:wpc="http://schemas.microsoft.com/office/word/2010/wordprocessingCanvas" xmlns:cx="http://schemas.microsoft.com/office/drawing/2014/chartex" xmlns:cx1="http://schemas.microsoft.com/office/drawing/2015/9/8/chartex" xmlns:cx2="http://schemas.microsoft.com/office/drawing/2015/10/21/chartex" xmlns:cx3="http://schemas.microsoft.com/office/drawing/2016/5/9/chartex" xmlns:cx4="http://schemas.microsoft.com/office/drawing/2016/5/10/chartex" xmlns:cx5="http://schemas.microsoft.com/office/drawing/2016/5/11/chartex" xmlns:cx6="http://schemas.microsoft.com/office/drawing/2016/5/12/chartex" xmlns:cx7="http://schemas.microsoft.com/office/drawing/2016/5/13/chartex" xmlns:cx8="http://schemas.microsoft.com/office/drawing/2016/5/14/chartex" xmlns:mc="http://schemas.openxmlformats.org/markup-compatibility/2006" xmlns:aink="http://schemas.microsoft.com/office/drawing/2016/ink" xmlns:am3d="http://schemas.microsoft.com/office/drawing/2017/model3d" xmlns:o="urn:schemas-microsoft-com:office:office" xmlns:r="http://schemas.openxmlformats.org/officeDocument/2006/relationships" xmlns:m="http://schemas.openxmlformats.org/officeDocument/2006/math" xmlns:v="urn:schemas-microsoft-com:vml" xmlns:wp14="http://schemas.microsoft.com/office/word/2010/wordprocessingDrawing" xmlns:wp="http://schemas.openxmlformats.org/drawingml/2006/wordprocessingDrawing" xmlns:w10="urn:schemas-microsoft-com:office:word" xmlns:w="http://schemas.openxmlformats.org/wordprocessingml/2006/main" xmlns:w14="http://schemas.microsoft.com/office/word/2010/wordml" xmlns:w15="http://schemas.microsoft.com/office/word/2012/wordml" xmlns:w16cid="http://schemas.microsoft.com/office/word/2016/wordml/cid" xmlns:w16se="http://schemas.microsoft.com/office/word/2015/wordml/symex" xmlns:wpg="http://schemas.microsoft.com/office/word/2010/wordprocessingGroup" xmlns:wpi="http://schemas.microsoft.com/office/word/2010/wordprocessingInk" xmlns:wne="http://schemas.microsoft.com/office/word/2006/wordml" xmlns:wps="http://schemas.microsoft.com/office/word/2010/wordprocessingShape" mc:Ignorable="w14 w15 w16se w16cid wp14">
+<w:footnotes xmlns:wpc="http://schemas.microsoft.com/office/word/2010/wordprocessingCanvas" xmlns:cx="http://schemas.microsoft.com/office/drawing/2014/chartex" xmlns:cx1="http://schemas.microsoft.com/office/drawing/2015/9/8/chartex" xmlns:cx2="http://schemas.microsoft.com/office/drawing/2015/10/21/chartex" xmlns:cx3="http://schemas.microsoft.com/office/drawing/2016/5/9/chartex" xmlns:cx4="http://schemas.microsoft.com/office/drawing/2016/5/10/chartex" xmlns:cx5="http://schemas.microsoft.com/office/drawing/2016/5/11/chartex" xmlns:cx6="http://schemas.microsoft.com/office/drawing/2016/5/12/chartex" xmlns:cx7="http://schemas.microsoft.com/office/drawing/2016/5/13/chartex" xmlns:cx8="http://schemas.microsoft.com/office/drawing/2016/5/14/chartex" xmlns:mc="http://schemas.openxmlformats.org/markup-compatibility/2006" xmlns:aink="http://schemas.microsoft.com/office/drawing/2016/ink" xmlns:am3d="http://schemas.microsoft.com/office/drawing/2017/model3d" xmlns:o="urn:schemas-microsoft-com:office:office" xmlns:oel="http://schemas.microsoft.com/office/2019/extlst" xmlns:r="http://schemas.openxmlformats.org/officeDocument/2006/relationships" xmlns:m="http://schemas.openxmlformats.org/officeDocument/2006/math" xmlns:v="urn:schemas-microsoft-com:vml" xmlns:wp14="http://schemas.microsoft.com/office/word/2010/wordprocessingDrawing" xmlns:wp="http://schemas.openxmlformats.org/drawingml/2006/wordprocessingDrawing" xmlns:w10="urn:schemas-microsoft-com:office:word" xmlns:w="http://schemas.openxmlformats.org/wordprocessingml/2006/main" xmlns:w14="http://schemas.microsoft.com/office/word/2010/wordml" xmlns:w15="http://schemas.microsoft.com/office/word/2012/wordml" xmlns:w16cex="http://schemas.microsoft.com/office/word/2018/wordml/cex" xmlns:w16cid="http://schemas.microsoft.com/office/word/2016/wordml/cid" xmlns:w16="http://schemas.microsoft.com/office/word/2018/wordml" xmlns:w16du="http://schemas.microsoft.com/office/word/2023/wordml/word16du" xmlns:w16sdtdh="http://schemas.microsoft.com/office/word/2020/wordml/sdtdatahash" xmlns:w16se="http://schemas.microsoft.com/office/word/2015/wordml/symex" xmlns:wpg="http://schemas.microsoft.com/office/word/2010/wordprocessingGroup" xmlns:wpi="http://schemas.microsoft.com/office/word/2010/wordprocessingInk" xmlns:wne="http://schemas.microsoft.com/office/word/2006/wordml" xmlns:wps="http://schemas.microsoft.com/office/word/2010/wordprocessingShape" mc:Ignorable="w14 w15 w16se w16cid w16 w16cex w16sdtdh w16du wp14">
   <w:footnote w:type="separator" w:id="-1">
     <w:p>
       <w:pPr>
@@ -6464,7 +6343,7 @@
 </file>
 
 <file path=word/header1.xml><?xml version="1.0" encoding="utf-8"?>
-<w:hdr xmlns:wpc="http://schemas.microsoft.com/office/word/2010/wordprocessingCanvas" xmlns:cx="http://schemas.microsoft.com/office/drawing/2014/chartex" xmlns:cx1="http://schemas.microsoft.com/office/drawing/2015/9/8/chartex" xmlns:cx2="http://schemas.microsoft.com/office/drawing/2015/10/21/chartex" xmlns:cx3="http://schemas.microsoft.com/office/drawing/2016/5/9/chartex" xmlns:cx4="http://schemas.microsoft.com/office/drawing/2016/5/10/chartex" xmlns:cx5="http://schemas.microsoft.com/office/drawing/2016/5/11/chartex" xmlns:cx6="http://schemas.microsoft.com/office/drawing/2016/5/12/chartex" xmlns:cx7="http://schemas.microsoft.com/office/drawing/2016/5/13/chartex" xmlns:cx8="http://schemas.microsoft.com/office/drawing/2016/5/14/chartex" xmlns:mc="http://schemas.openxmlformats.org/markup-compatibility/2006" xmlns:aink="http://schemas.microsoft.com/office/drawing/2016/ink" xmlns:am3d="http://schemas.microsoft.com/office/drawing/2017/model3d" xmlns:o="urn:schemas-microsoft-com:office:office" xmlns:r="http://schemas.openxmlformats.org/officeDocument/2006/relationships" xmlns:m="http://schemas.openxmlformats.org/officeDocument/2006/math" xmlns:v="urn:schemas-microsoft-com:vml" xmlns:wp14="http://schemas.microsoft.com/office/word/2010/wordprocessingDrawing" xmlns:wp="http://schemas.openxmlformats.org/drawingml/2006/wordprocessingDrawing" xmlns:w10="urn:schemas-microsoft-com:office:word" xmlns:w="http://schemas.openxmlformats.org/wordprocessingml/2006/main" xmlns:w14="http://schemas.microsoft.com/office/word/2010/wordml" xmlns:w15="http://schemas.microsoft.com/office/word/2012/wordml" xmlns:w16cid="http://schemas.microsoft.com/office/word/2016/wordml/cid" xmlns:w16se="http://schemas.microsoft.com/office/word/2015/wordml/symex" xmlns:wpg="http://schemas.microsoft.com/office/word/2010/wordprocessingGroup" xmlns:wpi="http://schemas.microsoft.com/office/word/2010/wordprocessingInk" xmlns:wne="http://schemas.microsoft.com/office/word/2006/wordml" xmlns:wps="http://schemas.microsoft.com/office/word/2010/wordprocessingShape" mc:Ignorable="w14 w15 w16se w16cid wp14">
+<w:hdr xmlns:wpc="http://schemas.microsoft.com/office/word/2010/wordprocessingCanvas" xmlns:cx="http://schemas.microsoft.com/office/drawing/2014/chartex" xmlns:cx1="http://schemas.microsoft.com/office/drawing/2015/9/8/chartex" xmlns:cx2="http://schemas.microsoft.com/office/drawing/2015/10/21/chartex" xmlns:cx3="http://schemas.microsoft.com/office/drawing/2016/5/9/chartex" xmlns:cx4="http://schemas.microsoft.com/office/drawing/2016/5/10/chartex" xmlns:cx5="http://schemas.microsoft.com/office/drawing/2016/5/11/chartex" xmlns:cx6="http://schemas.microsoft.com/office/drawing/2016/5/12/chartex" xmlns:cx7="http://schemas.microsoft.com/office/drawing/2016/5/13/chartex" xmlns:cx8="http://schemas.microsoft.com/office/drawing/2016/5/14/chartex" xmlns:mc="http://schemas.openxmlformats.org/markup-compatibility/2006" xmlns:aink="http://schemas.microsoft.com/office/drawing/2016/ink" xmlns:am3d="http://schemas.microsoft.com/office/drawing/2017/model3d" xmlns:o="urn:schemas-microsoft-com:office:office" xmlns:oel="http://schemas.microsoft.com/office/2019/extlst" xmlns:r="http://schemas.openxmlformats.org/officeDocument/2006/relationships" xmlns:m="http://schemas.openxmlformats.org/officeDocument/2006/math" xmlns:v="urn:schemas-microsoft-com:vml" xmlns:wp14="http://schemas.microsoft.com/office/word/2010/wordprocessingDrawing" xmlns:wp="http://schemas.openxmlformats.org/drawingml/2006/wordprocessingDrawing" xmlns:w10="urn:schemas-microsoft-com:office:word" xmlns:w="http://schemas.openxmlformats.org/wordprocessingml/2006/main" xmlns:w14="http://schemas.microsoft.com/office/word/2010/wordml" xmlns:w15="http://schemas.microsoft.com/office/word/2012/wordml" xmlns:w16cex="http://schemas.microsoft.com/office/word/2018/wordml/cex" xmlns:w16cid="http://schemas.microsoft.com/office/word/2016/wordml/cid" xmlns:w16="http://schemas.microsoft.com/office/word/2018/wordml" xmlns:w16du="http://schemas.microsoft.com/office/word/2023/wordml/word16du" xmlns:w16sdtdh="http://schemas.microsoft.com/office/word/2020/wordml/sdtdatahash" xmlns:w16se="http://schemas.microsoft.com/office/word/2015/wordml/symex" xmlns:wpg="http://schemas.microsoft.com/office/word/2010/wordprocessingGroup" xmlns:wpi="http://schemas.microsoft.com/office/word/2010/wordprocessingInk" xmlns:wne="http://schemas.microsoft.com/office/word/2006/wordml" xmlns:wps="http://schemas.microsoft.com/office/word/2010/wordprocessingShape" mc:Ignorable="w14 w15 w16se w16cid w16 w16cex w16sdtdh w16du wp14">
   <w:p>
     <w:pPr>
       <w:pStyle w:val="a9"/>
@@ -6542,7 +6421,7 @@
 </file>
 
 <file path=word/numbering.xml><?xml version="1.0" encoding="utf-8"?>
-<w:numbering xmlns:wpc="http://schemas.microsoft.com/office/word/2010/wordprocessingCanvas" xmlns:cx="http://schemas.microsoft.com/office/drawing/2014/chartex" xmlns:cx1="http://schemas.microsoft.com/office/drawing/2015/9/8/chartex" xmlns:cx2="http://schemas.microsoft.com/office/drawing/2015/10/21/chartex" xmlns:cx3="http://schemas.microsoft.com/office/drawing/2016/5/9/chartex" xmlns:cx4="http://schemas.microsoft.com/office/drawing/2016/5/10/chartex" xmlns:cx5="http://schemas.microsoft.com/office/drawing/2016/5/11/chartex" xmlns:cx6="http://schemas.microsoft.com/office/drawing/2016/5/12/chartex" xmlns:cx7="http://schemas.microsoft.com/office/drawing/2016/5/13/chartex" xmlns:cx8="http://schemas.microsoft.com/office/drawing/2016/5/14/chartex" xmlns:mc="http://schemas.openxmlformats.org/markup-compatibility/2006" xmlns:aink="http://schemas.microsoft.com/office/drawing/2016/ink" xmlns:am3d="http://schemas.microsoft.com/office/drawing/2017/model3d" xmlns:o="urn:schemas-microsoft-com:office:office" xmlns:r="http://schemas.openxmlformats.org/officeDocument/2006/relationships" xmlns:m="http://schemas.openxmlformats.org/officeDocument/2006/math" xmlns:v="urn:schemas-microsoft-com:vml" xmlns:wp14="http://schemas.microsoft.com/office/word/2010/wordprocessingDrawing" xmlns:wp="http://schemas.openxmlformats.org/drawingml/2006/wordprocessingDrawing" xmlns:w10="urn:schemas-microsoft-com:office:word" xmlns:w="http://schemas.openxmlformats.org/wordprocessingml/2006/main" xmlns:w14="http://schemas.microsoft.com/office/word/2010/wordml" xmlns:w15="http://schemas.microsoft.com/office/word/2012/wordml" xmlns:w16cid="http://schemas.microsoft.com/office/word/2016/wordml/cid" xmlns:w16se="http://schemas.microsoft.com/office/word/2015/wordml/symex" xmlns:wpg="http://schemas.microsoft.com/office/word/2010/wordprocessingGroup" xmlns:wpi="http://schemas.microsoft.com/office/word/2010/wordprocessingInk" xmlns:wne="http://schemas.microsoft.com/office/word/2006/wordml" xmlns:wps="http://schemas.microsoft.com/office/word/2010/wordprocessingShape" mc:Ignorable="w14 w15 w16se w16cid wp14">
+<w:numbering xmlns:wpc="http://schemas.microsoft.com/office/word/2010/wordprocessingCanvas" xmlns:cx="http://schemas.microsoft.com/office/drawing/2014/chartex" xmlns:cx1="http://schemas.microsoft.com/office/drawing/2015/9/8/chartex" xmlns:cx2="http://schemas.microsoft.com/office/drawing/2015/10/21/chartex" xmlns:cx3="http://schemas.microsoft.com/office/drawing/2016/5/9/chartex" xmlns:cx4="http://schemas.microsoft.com/office/drawing/2016/5/10/chartex" xmlns:cx5="http://schemas.microsoft.com/office/drawing/2016/5/11/chartex" xmlns:cx6="http://schemas.microsoft.com/office/drawing/2016/5/12/chartex" xmlns:cx7="http://schemas.microsoft.com/office/drawing/2016/5/13/chartex" xmlns:cx8="http://schemas.microsoft.com/office/drawing/2016/5/14/chartex" xmlns:mc="http://schemas.openxmlformats.org/markup-compatibility/2006" xmlns:aink="http://schemas.microsoft.com/office/drawing/2016/ink" xmlns:am3d="http://schemas.microsoft.com/office/drawing/2017/model3d" xmlns:o="urn:schemas-microsoft-com:office:office" xmlns:oel="http://schemas.microsoft.com/office/2019/extlst" xmlns:r="http://schemas.openxmlformats.org/officeDocument/2006/relationships" xmlns:m="http://schemas.openxmlformats.org/officeDocument/2006/math" xmlns:v="urn:schemas-microsoft-com:vml" xmlns:wp14="http://schemas.microsoft.com/office/word/2010/wordprocessingDrawing" xmlns:wp="http://schemas.openxmlformats.org/drawingml/2006/wordprocessingDrawing" xmlns:w10="urn:schemas-microsoft-com:office:word" xmlns:w="http://schemas.openxmlformats.org/wordprocessingml/2006/main" xmlns:w14="http://schemas.microsoft.com/office/word/2010/wordml" xmlns:w15="http://schemas.microsoft.com/office/word/2012/wordml" xmlns:w16cex="http://schemas.microsoft.com/office/word/2018/wordml/cex" xmlns:w16cid="http://schemas.microsoft.com/office/word/2016/wordml/cid" xmlns:w16="http://schemas.microsoft.com/office/word/2018/wordml" xmlns:w16du="http://schemas.microsoft.com/office/word/2023/wordml/word16du" xmlns:w16sdtdh="http://schemas.microsoft.com/office/word/2020/wordml/sdtdatahash" xmlns:w16se="http://schemas.microsoft.com/office/word/2015/wordml/symex" xmlns:wpg="http://schemas.microsoft.com/office/word/2010/wordprocessingGroup" xmlns:wpi="http://schemas.microsoft.com/office/word/2010/wordprocessingInk" xmlns:wne="http://schemas.microsoft.com/office/word/2006/wordml" xmlns:wps="http://schemas.microsoft.com/office/word/2010/wordprocessingShape" mc:Ignorable="w14 w15 w16se w16cid w16 w16cex w16sdtdh w16du wp14">
   <w:abstractNum w:abstractNumId="0" w15:restartNumberingAfterBreak="0">
     <w:nsid w:val="07A920D4"/>
     <w:multiLevelType w:val="hybridMultilevel"/>
@@ -9063,40 +8942,40 @@
       </w:rPr>
     </w:lvl>
   </w:abstractNum>
-  <w:num w:numId="1">
+  <w:num w:numId="1" w16cid:durableId="291904314">
     <w:abstractNumId w:val="16"/>
   </w:num>
-  <w:num w:numId="2">
+  <w:num w:numId="2" w16cid:durableId="1194727868">
     <w:abstractNumId w:val="13"/>
   </w:num>
-  <w:num w:numId="3">
+  <w:num w:numId="3" w16cid:durableId="1904170144">
     <w:abstractNumId w:val="24"/>
   </w:num>
-  <w:num w:numId="4">
+  <w:num w:numId="4" w16cid:durableId="129054363">
     <w:abstractNumId w:val="1"/>
   </w:num>
-  <w:num w:numId="5">
+  <w:num w:numId="5" w16cid:durableId="1922912254">
     <w:abstractNumId w:val="8"/>
   </w:num>
-  <w:num w:numId="6">
+  <w:num w:numId="6" w16cid:durableId="2051570882">
     <w:abstractNumId w:val="5"/>
   </w:num>
-  <w:num w:numId="7">
+  <w:num w:numId="7" w16cid:durableId="1986544774">
     <w:abstractNumId w:val="12"/>
   </w:num>
-  <w:num w:numId="8">
+  <w:num w:numId="8" w16cid:durableId="840631404">
     <w:abstractNumId w:val="11"/>
   </w:num>
-  <w:num w:numId="9">
+  <w:num w:numId="9" w16cid:durableId="1264071110">
     <w:abstractNumId w:val="3"/>
   </w:num>
-  <w:num w:numId="10">
+  <w:num w:numId="10" w16cid:durableId="1470367139">
     <w:abstractNumId w:val="15"/>
   </w:num>
-  <w:num w:numId="11">
+  <w:num w:numId="11" w16cid:durableId="925387268">
     <w:abstractNumId w:val="7"/>
   </w:num>
-  <w:num w:numId="12">
+  <w:num w:numId="12" w16cid:durableId="557937067">
     <w:abstractNumId w:val="21"/>
     <w:lvlOverride w:ilvl="0">
       <w:startOverride w:val="1"/>
@@ -9126,56 +9005,56 @@
       <w:startOverride w:val="1"/>
     </w:lvlOverride>
   </w:num>
-  <w:num w:numId="13">
+  <w:num w:numId="13" w16cid:durableId="1940679616">
     <w:abstractNumId w:val="22"/>
   </w:num>
-  <w:num w:numId="14">
+  <w:num w:numId="14" w16cid:durableId="1831287927">
     <w:abstractNumId w:val="10"/>
   </w:num>
-  <w:num w:numId="15">
+  <w:num w:numId="15" w16cid:durableId="1755590614">
     <w:abstractNumId w:val="26"/>
   </w:num>
-  <w:num w:numId="16">
+  <w:num w:numId="16" w16cid:durableId="709575900">
     <w:abstractNumId w:val="14"/>
   </w:num>
-  <w:num w:numId="17">
+  <w:num w:numId="17" w16cid:durableId="1342052853">
     <w:abstractNumId w:val="25"/>
   </w:num>
-  <w:num w:numId="18">
+  <w:num w:numId="18" w16cid:durableId="746995815">
     <w:abstractNumId w:val="4"/>
   </w:num>
-  <w:num w:numId="19">
+  <w:num w:numId="19" w16cid:durableId="1142960180">
     <w:abstractNumId w:val="0"/>
   </w:num>
-  <w:num w:numId="20">
+  <w:num w:numId="20" w16cid:durableId="305165370">
     <w:abstractNumId w:val="18"/>
   </w:num>
-  <w:num w:numId="21">
+  <w:num w:numId="21" w16cid:durableId="1248658762">
     <w:abstractNumId w:val="6"/>
   </w:num>
-  <w:num w:numId="22">
+  <w:num w:numId="22" w16cid:durableId="1500190234">
     <w:abstractNumId w:val="9"/>
   </w:num>
-  <w:num w:numId="23">
+  <w:num w:numId="23" w16cid:durableId="1636792103">
     <w:abstractNumId w:val="17"/>
   </w:num>
-  <w:num w:numId="24">
+  <w:num w:numId="24" w16cid:durableId="1160121883">
     <w:abstractNumId w:val="20"/>
   </w:num>
-  <w:num w:numId="25">
+  <w:num w:numId="25" w16cid:durableId="1025862082">
     <w:abstractNumId w:val="19"/>
   </w:num>
-  <w:num w:numId="26">
+  <w:num w:numId="26" w16cid:durableId="452594837">
     <w:abstractNumId w:val="2"/>
   </w:num>
-  <w:num w:numId="27">
+  <w:num w:numId="27" w16cid:durableId="1169440608">
     <w:abstractNumId w:val="23"/>
   </w:num>
 </w:numbering>
 </file>
 
 <file path=word/styles.xml><?xml version="1.0" encoding="utf-8"?>
-<w:styles xmlns:mc="http://schemas.openxmlformats.org/markup-compatibility/2006" xmlns:r="http://schemas.openxmlformats.org/officeDocument/2006/relationships" xmlns:w="http://schemas.openxmlformats.org/wordprocessingml/2006/main" xmlns:w14="http://schemas.microsoft.com/office/word/2010/wordml" xmlns:w15="http://schemas.microsoft.com/office/word/2012/wordml" xmlns:w16cid="http://schemas.microsoft.com/office/word/2016/wordml/cid" xmlns:w16se="http://schemas.microsoft.com/office/word/2015/wordml/symex" mc:Ignorable="w14 w15 w16se w16cid">
+<w:styles xmlns:mc="http://schemas.openxmlformats.org/markup-compatibility/2006" xmlns:r="http://schemas.openxmlformats.org/officeDocument/2006/relationships" xmlns:w="http://schemas.openxmlformats.org/wordprocessingml/2006/main" xmlns:w14="http://schemas.microsoft.com/office/word/2010/wordml" xmlns:w15="http://schemas.microsoft.com/office/word/2012/wordml" xmlns:w16cex="http://schemas.microsoft.com/office/word/2018/wordml/cex" xmlns:w16cid="http://schemas.microsoft.com/office/word/2016/wordml/cid" xmlns:w16="http://schemas.microsoft.com/office/word/2018/wordml" xmlns:w16du="http://schemas.microsoft.com/office/word/2023/wordml/word16du" xmlns:w16sdtdh="http://schemas.microsoft.com/office/word/2020/wordml/sdtdatahash" xmlns:w16se="http://schemas.microsoft.com/office/word/2015/wordml/symex" mc:Ignorable="w14 w15 w16se w16cid w16 w16cex w16sdtdh w16du">
   <w:docDefaults>
     <w:rPrDefault>
       <w:rPr>
@@ -9191,7 +9070,7 @@
       </w:pPr>
     </w:pPrDefault>
   </w:docDefaults>
-  <w:latentStyles w:defLockedState="0" w:defUIPriority="99" w:defSemiHidden="0" w:defUnhideWhenUsed="0" w:defQFormat="0" w:count="375">
+  <w:latentStyles w:defLockedState="0" w:defUIPriority="99" w:defSemiHidden="0" w:defUnhideWhenUsed="0" w:defQFormat="0" w:count="376">
     <w:lsdException w:name="Normal" w:uiPriority="0" w:qFormat="1"/>
     <w:lsdException w:name="heading 1" w:uiPriority="9" w:qFormat="1"/>
     <w:lsdException w:name="heading 2" w:semiHidden="1" w:uiPriority="9" w:unhideWhenUsed="1" w:qFormat="1"/>
@@ -9297,6 +9176,7 @@
     <w:lsdException w:name="HTML Sample" w:semiHidden="1" w:unhideWhenUsed="1"/>
     <w:lsdException w:name="HTML Typewriter" w:semiHidden="1" w:unhideWhenUsed="1"/>
     <w:lsdException w:name="HTML Variable" w:semiHidden="1" w:unhideWhenUsed="1"/>
+    <w:lsdException w:name="Normal Table" w:semiHidden="1" w:unhideWhenUsed="1"/>
     <w:lsdException w:name="annotation subject" w:semiHidden="1" w:unhideWhenUsed="1"/>
     <w:lsdException w:name="No List" w:semiHidden="1" w:unhideWhenUsed="1"/>
     <w:lsdException w:name="Outline List 1" w:semiHidden="1" w:unhideWhenUsed="1"/>
@@ -9340,8 +9220,10 @@
     <w:lsdException w:name="Table Elegant" w:semiHidden="1" w:unhideWhenUsed="1"/>
     <w:lsdException w:name="Table Professional" w:semiHidden="1" w:unhideWhenUsed="1"/>
     <w:lsdException w:name="Table Subtle 1" w:semiHidden="1" w:unhideWhenUsed="1"/>
+    <w:lsdException w:name="Table Subtle 2" w:semiHidden="1" w:unhideWhenUsed="1"/>
     <w:lsdException w:name="Table Web 1" w:semiHidden="1" w:unhideWhenUsed="1"/>
     <w:lsdException w:name="Table Web 2" w:semiHidden="1" w:unhideWhenUsed="1"/>
+    <w:lsdException w:name="Table Web 3" w:semiHidden="1" w:unhideWhenUsed="1"/>
     <w:lsdException w:name="Balloon Text" w:semiHidden="1" w:unhideWhenUsed="1"/>
     <w:lsdException w:name="Table Grid" w:uiPriority="39"/>
     <w:lsdException w:name="Table Theme" w:semiHidden="1" w:unhideWhenUsed="1"/>
@@ -9564,6 +9446,7 @@
     <w:lsdException w:name="Smart Hyperlink" w:semiHidden="1" w:unhideWhenUsed="1"/>
     <w:lsdException w:name="Hashtag" w:semiHidden="1" w:unhideWhenUsed="1"/>
     <w:lsdException w:name="Unresolved Mention" w:semiHidden="1" w:unhideWhenUsed="1"/>
+    <w:lsdException w:name="Smart Link" w:semiHidden="1" w:unhideWhenUsed="1"/>
   </w:latentStyles>
   <w:style w:type="paragraph" w:default="1" w:styleId="a">
     <w:name w:val="Normal"/>
@@ -10340,61 +10223,16 @@
 </file>
 
 <file path=customXml/item1.xml><?xml version="1.0" encoding="utf-8"?>
-<?mso-contentType ?>
-<spe:Receivers xmlns:spe="http://schemas.microsoft.com/sharepoint/events">
-  <Receiver>
-    <Name>Document ID Generator</Name>
-    <Synchronization>Synchronous</Synchronization>
-    <Type>10001</Type>
-    <SequenceNumber>1000</SequenceNumber>
-    <Assembly>Microsoft.Office.DocumentManagement, Version=14.0.0.0, Culture=neutral, PublicKeyToken=71e9bce111e9429c</Assembly>
-    <Class>Microsoft.Office.DocumentManagement.Internal.DocIdHandler</Class>
-    <Data/>
-    <Filter/>
-  </Receiver>
-  <Receiver>
-    <Name>Document ID Generator</Name>
-    <Synchronization>Synchronous</Synchronization>
-    <Type>10002</Type>
-    <SequenceNumber>1001</SequenceNumber>
-    <Assembly>Microsoft.Office.DocumentManagement, Version=14.0.0.0, Culture=neutral, PublicKeyToken=71e9bce111e9429c</Assembly>
-    <Class>Microsoft.Office.DocumentManagement.Internal.DocIdHandler</Class>
-    <Data/>
-    <Filter/>
-  </Receiver>
-  <Receiver>
-    <Name>Document ID Generator</Name>
-    <Synchronization>Synchronous</Synchronization>
-    <Type>10004</Type>
-    <SequenceNumber>1002</SequenceNumber>
-    <Assembly>Microsoft.Office.DocumentManagement, Version=14.0.0.0, Culture=neutral, PublicKeyToken=71e9bce111e9429c</Assembly>
-    <Class>Microsoft.Office.DocumentManagement.Internal.DocIdHandler</Class>
-    <Data/>
-    <Filter/>
-  </Receiver>
-  <Receiver>
-    <Name>Document ID Generator</Name>
-    <Synchronization>Synchronous</Synchronization>
-    <Type>10006</Type>
-    <SequenceNumber>1003</SequenceNumber>
-    <Assembly>Microsoft.Office.DocumentManagement, Version=14.0.0.0, Culture=neutral, PublicKeyToken=71e9bce111e9429c</Assembly>
-    <Class>Microsoft.Office.DocumentManagement.Internal.DocIdHandler</Class>
-    <Data/>
-    <Filter/>
-  </Receiver>
-</spe:Receivers>
+<b:Sources xmlns:b="http://schemas.openxmlformats.org/officeDocument/2006/bibliography" xmlns="http://schemas.openxmlformats.org/officeDocument/2006/bibliography" SelectedStyle="\APASixthEditionOfficeOnline.xsl" StyleName="APA" Version="6"/>
 </file>
 
 <file path=customXml/item2.xml><?xml version="1.0" encoding="utf-8"?>
-<p:properties xmlns:p="http://schemas.microsoft.com/office/2006/metadata/properties" xmlns:xsi="http://www.w3.org/2001/XMLSchema-instance" xmlns:pc="http://schemas.microsoft.com/office/infopath/2007/PartnerControls">
-  <documentManagement>
-    <_dlc_DocId xmlns="07963b53-587b-452e-a2ad-bee2ef661aa8">CXKWX26EJH3D-95-1561</_dlc_DocId>
-    <_dlc_DocIdUrl xmlns="07963b53-587b-452e-a2ad-bee2ef661aa8">
-      <Url>http://gport.tgc1.local/kb/_layouts/DocIdRedir.aspx?ID=CXKWX26EJH3D-95-1561</Url>
-      <Description>CXKWX26EJH3D-95-1561</Description>
-    </_dlc_DocIdUrl>
-  </documentManagement>
-</p:properties>
+<?mso-contentType ?>
+<FormTemplates xmlns="http://schemas.microsoft.com/sharepoint/v3/contenttype/forms">
+  <Display>DocumentLibraryForm</Display>
+  <Edit>DocumentLibraryForm</Edit>
+  <New>DocumentLibraryForm</New>
+</FormTemplates>
 </file>
 
 <file path=customXml/item3.xml><?xml version="1.0" encoding="utf-8"?>
@@ -10543,32 +10381,75 @@
 </file>
 
 <file path=customXml/item4.xml><?xml version="1.0" encoding="utf-8"?>
-<?mso-contentType ?>
-<FormTemplates xmlns="http://schemas.microsoft.com/sharepoint/v3/contenttype/forms">
-  <Display>DocumentLibraryForm</Display>
-  <Edit>DocumentLibraryForm</Edit>
-  <New>DocumentLibraryForm</New>
-</FormTemplates>
+<p:properties xmlns:p="http://schemas.microsoft.com/office/2006/metadata/properties" xmlns:xsi="http://www.w3.org/2001/XMLSchema-instance" xmlns:pc="http://schemas.microsoft.com/office/infopath/2007/PartnerControls">
+  <documentManagement>
+    <_dlc_DocId xmlns="07963b53-587b-452e-a2ad-bee2ef661aa8">CXKWX26EJH3D-95-1561</_dlc_DocId>
+    <_dlc_DocIdUrl xmlns="07963b53-587b-452e-a2ad-bee2ef661aa8">
+      <Url>http://gport.tgc1.local/kb/_layouts/DocIdRedir.aspx?ID=CXKWX26EJH3D-95-1561</Url>
+      <Description>CXKWX26EJH3D-95-1561</Description>
+    </_dlc_DocIdUrl>
+  </documentManagement>
+</p:properties>
 </file>
 
 <file path=customXml/item5.xml><?xml version="1.0" encoding="utf-8"?>
-<b:Sources xmlns:b="http://schemas.openxmlformats.org/officeDocument/2006/bibliography" xmlns="http://schemas.openxmlformats.org/officeDocument/2006/bibliography" SelectedStyle="\APASixthEditionOfficeOnline.xsl" StyleName="APA" Version="6"/>
+<?mso-contentType ?>
+<spe:Receivers xmlns:spe="http://schemas.microsoft.com/sharepoint/events">
+  <Receiver>
+    <Name>Document ID Generator</Name>
+    <Synchronization>Synchronous</Synchronization>
+    <Type>10001</Type>
+    <SequenceNumber>1000</SequenceNumber>
+    <Assembly>Microsoft.Office.DocumentManagement, Version=14.0.0.0, Culture=neutral, PublicKeyToken=71e9bce111e9429c</Assembly>
+    <Class>Microsoft.Office.DocumentManagement.Internal.DocIdHandler</Class>
+    <Data/>
+    <Filter/>
+  </Receiver>
+  <Receiver>
+    <Name>Document ID Generator</Name>
+    <Synchronization>Synchronous</Synchronization>
+    <Type>10002</Type>
+    <SequenceNumber>1001</SequenceNumber>
+    <Assembly>Microsoft.Office.DocumentManagement, Version=14.0.0.0, Culture=neutral, PublicKeyToken=71e9bce111e9429c</Assembly>
+    <Class>Microsoft.Office.DocumentManagement.Internal.DocIdHandler</Class>
+    <Data/>
+    <Filter/>
+  </Receiver>
+  <Receiver>
+    <Name>Document ID Generator</Name>
+    <Synchronization>Synchronous</Synchronization>
+    <Type>10004</Type>
+    <SequenceNumber>1002</SequenceNumber>
+    <Assembly>Microsoft.Office.DocumentManagement, Version=14.0.0.0, Culture=neutral, PublicKeyToken=71e9bce111e9429c</Assembly>
+    <Class>Microsoft.Office.DocumentManagement.Internal.DocIdHandler</Class>
+    <Data/>
+    <Filter/>
+  </Receiver>
+  <Receiver>
+    <Name>Document ID Generator</Name>
+    <Synchronization>Synchronous</Synchronization>
+    <Type>10006</Type>
+    <SequenceNumber>1003</SequenceNumber>
+    <Assembly>Microsoft.Office.DocumentManagement, Version=14.0.0.0, Culture=neutral, PublicKeyToken=71e9bce111e9429c</Assembly>
+    <Class>Microsoft.Office.DocumentManagement.Internal.DocIdHandler</Class>
+    <Data/>
+    <Filter/>
+  </Receiver>
+</spe:Receivers>
 </file>
 
 <file path=customXml/itemProps1.xml><?xml version="1.0" encoding="utf-8"?>
-<ds:datastoreItem xmlns:ds="http://schemas.openxmlformats.org/officeDocument/2006/customXml" ds:itemID="{6AB10FA4-03A5-4894-B80B-9178EE85D5F5}">
+<ds:datastoreItem xmlns:ds="http://schemas.openxmlformats.org/officeDocument/2006/customXml" ds:itemID="{8022C047-5DFF-4AA5-BAF8-6D78198F812A}">
   <ds:schemaRefs>
-    <ds:schemaRef ds:uri="http://schemas.microsoft.com/sharepoint/events"/>
+    <ds:schemaRef ds:uri="http://schemas.openxmlformats.org/officeDocument/2006/bibliography"/>
   </ds:schemaRefs>
 </ds:datastoreItem>
 </file>
 
 <file path=customXml/itemProps2.xml><?xml version="1.0" encoding="utf-8"?>
-<ds:datastoreItem xmlns:ds="http://schemas.openxmlformats.org/officeDocument/2006/customXml" ds:itemID="{67E5FEB5-D77F-44E6-AF39-5F5DFE9928BE}">
+<ds:datastoreItem xmlns:ds="http://schemas.openxmlformats.org/officeDocument/2006/customXml" ds:itemID="{D1BC772A-C34B-49B5-ADF0-6090C7292A22}">
   <ds:schemaRefs>
-    <ds:schemaRef ds:uri="http://schemas.microsoft.com/office/2006/metadata/properties"/>
-    <ds:schemaRef ds:uri="http://schemas.microsoft.com/office/infopath/2007/PartnerControls"/>
-    <ds:schemaRef ds:uri="07963b53-587b-452e-a2ad-bee2ef661aa8"/>
+    <ds:schemaRef ds:uri="http://schemas.microsoft.com/sharepoint/v3/contenttype/forms"/>
   </ds:schemaRefs>
 </ds:datastoreItem>
 </file>
@@ -10592,17 +10473,19 @@
 </file>
 
 <file path=customXml/itemProps4.xml><?xml version="1.0" encoding="utf-8"?>
-<ds:datastoreItem xmlns:ds="http://schemas.openxmlformats.org/officeDocument/2006/customXml" ds:itemID="{D1BC772A-C34B-49B5-ADF0-6090C7292A22}">
+<ds:datastoreItem xmlns:ds="http://schemas.openxmlformats.org/officeDocument/2006/customXml" ds:itemID="{67E5FEB5-D77F-44E6-AF39-5F5DFE9928BE}">
   <ds:schemaRefs>
-    <ds:schemaRef ds:uri="http://schemas.microsoft.com/sharepoint/v3/contenttype/forms"/>
+    <ds:schemaRef ds:uri="http://schemas.microsoft.com/office/2006/metadata/properties"/>
+    <ds:schemaRef ds:uri="http://schemas.microsoft.com/office/infopath/2007/PartnerControls"/>
+    <ds:schemaRef ds:uri="07963b53-587b-452e-a2ad-bee2ef661aa8"/>
   </ds:schemaRefs>
 </ds:datastoreItem>
 </file>
 
 <file path=customXml/itemProps5.xml><?xml version="1.0" encoding="utf-8"?>
-<ds:datastoreItem xmlns:ds="http://schemas.openxmlformats.org/officeDocument/2006/customXml" ds:itemID="{8022C047-5DFF-4AA5-BAF8-6D78198F812A}">
+<ds:datastoreItem xmlns:ds="http://schemas.openxmlformats.org/officeDocument/2006/customXml" ds:itemID="{6AB10FA4-03A5-4894-B80B-9178EE85D5F5}">
   <ds:schemaRefs>
-    <ds:schemaRef ds:uri="http://schemas.openxmlformats.org/officeDocument/2006/bibliography"/>
+    <ds:schemaRef ds:uri="http://schemas.microsoft.com/sharepoint/events"/>
   </ds:schemaRefs>
 </ds:datastoreItem>
 </file>